--- a/dipterv1_spec.docx
+++ b/dipterv1_spec.docx
@@ -18,8 +18,34 @@
           <w:szCs w:val="40"/>
           <w:lang w:val="hu-HU"/>
         </w:rPr>
-        <w:t>Diplomaterv Specifikáció</w:t>
-      </w:r>
+        <w:t xml:space="preserve">Diplomaterv </w:t>
+      </w:r>
+    </w:p>
+    <w:p>
+      <w:pPr>
+        <w:pStyle w:val="Title"/>
+        <w:jc w:val="center"/>
+        <w:rPr>
+          <w:sz w:val="40"/>
+          <w:szCs w:val="40"/>
+          <w:lang w:val="hu-HU"/>
+        </w:rPr>
+      </w:pPr>
+      <w:r>
+        <w:rPr>
+          <w:sz w:val="40"/>
+          <w:szCs w:val="40"/>
+          <w:lang w:val="hu-HU"/>
+        </w:rPr>
+        <w:t>Specifikáció</w:t>
+      </w:r>
+    </w:p>
+    <w:p>
+      <w:pPr>
+        <w:rPr>
+          <w:lang w:val="hu-HU"/>
+        </w:rPr>
+      </w:pPr>
     </w:p>
     <w:p>
       <w:pPr>
@@ -100,10 +126,136 @@
           <w:lang w:val="hu-HU"/>
         </w:rPr>
         <w:tab/>
-        <w:t xml:space="preserve">A felhasználók a böngészőjük segítségével férhetnek hozzá az alkalmazáshoz. Először egy login oldal köszönti őket </w:t>
+        <w:t xml:space="preserve">A felhasználók a böngészőjük segítségével </w:t>
+      </w:r>
+      <w:r>
+        <w:rPr>
+          <w:lang w:val="hu-HU"/>
+        </w:rPr>
+        <w:t xml:space="preserve">érhetik el </w:t>
+      </w:r>
+      <w:r>
+        <w:rPr>
+          <w:lang w:val="hu-HU"/>
+        </w:rPr>
+        <w:t xml:space="preserve">az </w:t>
+      </w:r>
+      <w:r>
+        <w:rPr>
+          <w:lang w:val="hu-HU"/>
+        </w:rPr>
+        <w:t>alkalmazást</w:t>
+      </w:r>
+      <w:r>
+        <w:rPr>
+          <w:lang w:val="hu-HU"/>
+        </w:rPr>
+        <w:t xml:space="preserve">. Először egy login oldal köszönti </w:t>
       </w:r>
       <w:bookmarkStart w:id="0" w:name="_GoBack"/>
       <w:bookmarkEnd w:id="0"/>
+      <w:r>
+        <w:rPr>
+          <w:lang w:val="hu-HU"/>
+        </w:rPr>
+        <w:t xml:space="preserve">őket </w:t>
+      </w:r>
+      <w:r>
+        <w:rPr>
+          <w:lang w:val="hu-HU"/>
+        </w:rPr>
+        <w:t xml:space="preserve">ahol a korábban beregisztrált adataikkal tudnak belépni. A még nem regisztrált felhasználóknak itt van lehetőségük regisztrálni. </w:t>
+      </w:r>
+    </w:p>
+    <w:p>
+      <w:pPr>
+        <w:rPr>
+          <w:lang w:val="hu-HU"/>
+        </w:rPr>
+      </w:pPr>
+      <w:r>
+        <w:rPr>
+          <w:lang w:val="hu-HU"/>
+        </w:rPr>
+        <w:tab/>
+        <w:t xml:space="preserve">Belépés után a felületen az eddig a felhasználó által feltöltött fájlokat lehet letölteni, felülírni vagy esetleg újat feltölteni. </w:t>
+      </w:r>
+      <w:r>
+        <w:rPr>
+          <w:lang w:val="hu-HU"/>
+        </w:rPr>
+        <w:t xml:space="preserve">Továbbá lehet feljegyzéseket, szövegeket elmenteni az oldalon keresztül egy beépített jegyzettömb segítségével. </w:t>
+      </w:r>
+      <w:r>
+        <w:rPr>
+          <w:lang w:val="hu-HU"/>
+        </w:rPr>
+        <w:t>A fájlok fájlrendszerbe rendezhetőek tetszőleges módon. Törlés után 14 napig még minden fájl visszaállítható utána azonban már nincs rá lehetőség. A felhasználók limitált tárolási területtel rendelkeznek. Ez kezdetben 1 GB, a későbbiekben az rendszer bővítése után nőni fog. Az oldalon elérhető egy logfile amiben az elmúlt napok történéseit lehet megtekinteni. Minden felhasználó csak a hozzá tartozó fájlokról lát logbejegyzéseket.</w:t>
+      </w:r>
+      <w:r>
+        <w:rPr>
+          <w:lang w:val="hu-HU"/>
+        </w:rPr>
+        <w:t xml:space="preserve"> A fájlok között keresni is lehet. </w:t>
+      </w:r>
+    </w:p>
+    <w:p>
+      <w:pPr>
+        <w:rPr>
+          <w:lang w:val="hu-HU"/>
+        </w:rPr>
+      </w:pPr>
+      <w:r>
+        <w:rPr>
+          <w:lang w:val="hu-HU"/>
+        </w:rPr>
+        <w:tab/>
+        <w:t>Egy adott fájl megosztásáról a tulajdonosa rendelkezhet. Tetszés szerint megoszthatja bárkivel egy publikus link segítségével vagy pedig adott felhasználókkal név vagy email segítségével.</w:t>
+      </w:r>
+    </w:p>
+    <w:p>
+      <w:pPr>
+        <w:rPr>
+          <w:lang w:val="hu-HU"/>
+        </w:rPr>
+      </w:pPr>
+      <w:r>
+        <w:rPr>
+          <w:lang w:val="hu-HU"/>
+        </w:rPr>
+        <w:tab/>
+        <w:t>A rendszerhez egy felhasználó típus tartozik, ami az egyszerű felhaszn</w:t>
+      </w:r>
+      <w:r>
+        <w:rPr>
+          <w:lang w:val="hu-HU"/>
+        </w:rPr>
+        <w:t>áló</w:t>
+      </w:r>
+      <w:r>
+        <w:rPr>
+          <w:lang w:val="hu-HU"/>
+        </w:rPr>
+        <w:t>t jelöli. Admin jogosultságra</w:t>
+      </w:r>
+      <w:r>
+        <w:rPr>
+          <w:lang w:val="hu-HU"/>
+        </w:rPr>
+        <w:t xml:space="preserve"> nincs szükszég</w:t>
+      </w:r>
+      <w:r>
+        <w:rPr>
+          <w:lang w:val="hu-HU"/>
+        </w:rPr>
+        <w:t>,</w:t>
+      </w:r>
+      <w:r>
+        <w:rPr>
+          <w:lang w:val="hu-HU"/>
+        </w:rPr>
+        <w:t xml:space="preserve"> mivel más adataihoz alapvetően nem lehet hozzáférni.</w:t>
+      </w:r>
     </w:p>
     <w:p>
       <w:pPr>
@@ -130,7 +282,19 @@
           <w:lang w:val="hu-HU"/>
         </w:rPr>
         <w:tab/>
-        <w:t>Az alkalmazás működéséhez elengedhetetlen valamilyen adatbázis használata az felhasználói adatok, logolás, tokenek és a felhasználókhoz tartozó fájlok elérésének tárolásához. Az adatbázis típusa SQLite lesz. Az alábbiakban egy kép látható az adatbázis tervezett struktúrájáról, azonban ez fejlesztés során könnyen változhat.</w:t>
+        <w:t xml:space="preserve">Az alkalmazás működéséhez elengedhetetlen valamilyen adatbázis használata az felhasználói adatok, logolás, tokenek és a felhasználókhoz tartozó fájlok elérésének tárolásához. Az adatbázis típusa SQLite </w:t>
+      </w:r>
+      <w:r>
+        <w:rPr>
+          <w:lang w:val="hu-HU"/>
+        </w:rPr>
+        <w:t>vagy MySQL lesz</w:t>
+      </w:r>
+      <w:r>
+        <w:rPr>
+          <w:lang w:val="hu-HU"/>
+        </w:rPr>
+        <w:t>. Az alábbiakban egy kép látható az adatbázis tervezett struktúrájáról, azonban ez fejlesztés során könnyen változhat.</w:t>
       </w:r>
     </w:p>
     <w:p>
@@ -143,11 +307,11 @@
       <w:r>
         <w:rPr>
           <w:noProof/>
-          <w:lang w:val="hu-HU"/>
-        </w:rPr>
+        </w:rPr>
+        <w:lastRenderedPageBreak/>
         <w:drawing>
-          <wp:inline distT="0" distB="0" distL="0" distR="0" wp14:anchorId="45B3E0AA" wp14:editId="782509B6">
-            <wp:extent cx="5162550" cy="3988290"/>
+          <wp:inline distT="0" distB="0" distL="0" distR="0" wp14:anchorId="02B3240A" wp14:editId="30A4F772">
+            <wp:extent cx="5376344" cy="4610100"/>
             <wp:effectExtent l="0" t="0" r="0" b="0"/>
             <wp:docPr id="1" name="Picture 1"/>
             <wp:cNvGraphicFramePr>
@@ -169,7 +333,7 @@
                   <pic:spPr>
                     <a:xfrm>
                       <a:off x="0" y="0"/>
-                      <a:ext cx="5173894" cy="3997054"/>
+                      <a:ext cx="5380767" cy="4613893"/>
                     </a:xfrm>
                     <a:prstGeom prst="rect">
                       <a:avLst/>
@@ -226,9 +390,20 @@
         <w:rPr>
           <w:lang w:val="hu-HU"/>
         </w:rPr>
-        <w:lastRenderedPageBreak/>
         <w:tab/>
-        <w:t xml:space="preserve">Ahogy korábban említve volt az adatbázis SQLite </w:t>
+        <w:t>Ahogy korábban említve volt az adatbázis SQLite</w:t>
+      </w:r>
+      <w:r>
+        <w:rPr>
+          <w:lang w:val="hu-HU"/>
+        </w:rPr>
+        <w:t xml:space="preserve"> vagy MySQL</w:t>
+      </w:r>
+      <w:r>
+        <w:rPr>
+          <w:lang w:val="hu-HU"/>
+        </w:rPr>
+        <w:t xml:space="preserve"> </w:t>
       </w:r>
       <w:r>
         <w:rPr>
@@ -240,21 +415,28 @@
         <w:rPr>
           <w:lang w:val="hu-HU"/>
         </w:rPr>
-        <w:t xml:space="preserve"> egyszerűsége és könnyen konfigurálhatósága miatt. Továbbá a projekt sem igényli összetetteb adatbázis használatát.</w:t>
-      </w:r>
-    </w:p>
-    <w:p>
-      <w:pPr>
-        <w:rPr>
-          <w:lang w:val="hu-HU"/>
-        </w:rPr>
-      </w:pPr>
-      <w:r>
-        <w:rPr>
-          <w:lang w:val="hu-HU"/>
-        </w:rPr>
-        <w:tab/>
-      </w:r>
+        <w:t>. SQLite mellett az egyszerűsége és könnyen konfigurálhatósága míg a MyS</w:t>
+      </w:r>
+      <w:r>
+        <w:rPr>
+          <w:lang w:val="hu-HU"/>
+        </w:rPr>
+        <w:t>QL mellett a konkurenciakezelés</w:t>
+      </w:r>
+      <w:r>
+        <w:rPr>
+          <w:lang w:val="hu-HU"/>
+        </w:rPr>
+        <w:t xml:space="preserve"> szól. </w:t>
+      </w:r>
+    </w:p>
+    <w:p>
+      <w:pPr>
+        <w:ind w:firstLine="720"/>
+        <w:rPr>
+          <w:lang w:val="hu-HU"/>
+        </w:rPr>
+      </w:pPr>
       <w:r>
         <w:rPr>
           <w:lang w:val="hu-HU"/>
@@ -265,7 +447,19 @@
         <w:rPr>
           <w:lang w:val="hu-HU"/>
         </w:rPr>
-        <w:t xml:space="preserve"> backend egy REST api lesz ami P</w:t>
+        <w:t xml:space="preserve"> backend egy REST </w:t>
+      </w:r>
+      <w:r>
+        <w:rPr>
+          <w:lang w:val="hu-HU"/>
+        </w:rPr>
+        <w:t>API</w:t>
+      </w:r>
+      <w:r>
+        <w:rPr>
+          <w:lang w:val="hu-HU"/>
+        </w:rPr>
+        <w:t xml:space="preserve"> lesz ami P</w:t>
       </w:r>
       <w:r>
         <w:rPr>
@@ -300,46 +494,61 @@
     </w:p>
     <w:p>
       <w:pPr>
-        <w:rPr>
-          <w:lang w:val="hu-HU"/>
-        </w:rPr>
-      </w:pPr>
-      <w:r>
-        <w:rPr>
-          <w:lang w:val="hu-HU"/>
-        </w:rPr>
-        <w:t xml:space="preserve">Az alkalmazás egy Raspberry Pi 3 B modellen fog futni. </w:t>
-      </w:r>
-      <w:r>
-        <w:rPr>
-          <w:lang w:val="hu-HU"/>
-        </w:rPr>
-        <w:t xml:space="preserve">Mivel az erőforrásai végesek ezért olyan megvalósításra kell törekedni, mely </w:t>
-      </w:r>
-      <w:r>
-        <w:rPr>
-          <w:lang w:val="hu-HU"/>
-        </w:rPr>
-        <w:t xml:space="preserve">számításba veszi az alábbiakban </w:t>
-      </w:r>
-      <w:r>
-        <w:rPr>
-          <w:lang w:val="hu-HU"/>
-        </w:rPr>
-        <w:t>felsorolt paramétereket.</w:t>
-      </w:r>
-    </w:p>
-    <w:p>
-      <w:pPr>
-        <w:rPr>
-          <w:lang w:val="hu-HU"/>
-        </w:rPr>
-      </w:pPr>
-      <w:r>
-        <w:rPr>
-          <w:lang w:val="hu-HU"/>
-        </w:rPr>
-        <w:t>Az eszköz főbb fizikai paraméterei:</w:t>
+        <w:ind w:firstLine="720"/>
+        <w:rPr>
+          <w:lang w:val="hu-HU"/>
+        </w:rPr>
+      </w:pPr>
+      <w:r>
+        <w:rPr>
+          <w:lang w:val="hu-HU"/>
+        </w:rPr>
+        <w:t>A felhasználói felület elkészítéséhez az Angular 2 keretrendszert fogom felhasználni</w:t>
+      </w:r>
+      <w:r>
+        <w:rPr>
+          <w:lang w:val="hu-HU"/>
+        </w:rPr>
+        <w:t xml:space="preserve"> TypeScripttel kiegészítve.</w:t>
+      </w:r>
+    </w:p>
+    <w:p>
+      <w:pPr>
+        <w:ind w:firstLine="720"/>
+        <w:rPr>
+          <w:lang w:val="hu-HU"/>
+        </w:rPr>
+      </w:pPr>
+      <w:r>
+        <w:rPr>
+          <w:lang w:val="hu-HU"/>
+        </w:rPr>
+        <w:t>Az alkalmazás egy Raspberry Pi 3 B modellen fog futni. Mivel az erőforrásai végesek ezért olyan megvalósításra kell törekedni, mely számításba veszi az alábbiakban felsorolt paramétereket.</w:t>
+      </w:r>
+    </w:p>
+    <w:p>
+      <w:pPr>
+        <w:rPr>
+          <w:lang w:val="hu-HU"/>
+        </w:rPr>
+      </w:pPr>
+      <w:r>
+        <w:rPr>
+          <w:lang w:val="hu-HU"/>
+        </w:rPr>
+        <w:t xml:space="preserve">Az eszköz </w:t>
+      </w:r>
+      <w:r>
+        <w:rPr>
+          <w:lang w:val="hu-HU"/>
+        </w:rPr>
+        <w:t>legfontosabb</w:t>
+      </w:r>
+      <w:r>
+        <w:rPr>
+          <w:lang w:val="hu-HU"/>
+        </w:rPr>
+        <w:t xml:space="preserve"> fizikai paraméterei:</w:t>
       </w:r>
     </w:p>
     <w:p>
@@ -354,8 +563,8 @@
         <w:rPr>
           <w:rFonts w:ascii="Arial" w:eastAsia="Times New Roman" w:hAnsi="Arial" w:cs="Arial"/>
           <w:color w:val="333333"/>
-          <w:sz w:val="24"/>
-          <w:szCs w:val="24"/>
+          <w:sz w:val="20"/>
+          <w:szCs w:val="20"/>
           <w:lang w:val="hu-HU"/>
         </w:rPr>
       </w:pPr>
@@ -363,8 +572,8 @@
         <w:rPr>
           <w:rFonts w:ascii="Arial" w:eastAsia="Times New Roman" w:hAnsi="Arial" w:cs="Arial"/>
           <w:color w:val="333333"/>
-          <w:sz w:val="24"/>
-          <w:szCs w:val="24"/>
+          <w:sz w:val="20"/>
+          <w:szCs w:val="20"/>
           <w:lang w:val="hu-HU"/>
         </w:rPr>
         <w:t>Quad Core 1.2GHz BCM2837 CPU - 64bit</w:t>
@@ -382,8 +591,8 @@
         <w:rPr>
           <w:rFonts w:ascii="Arial" w:eastAsia="Times New Roman" w:hAnsi="Arial" w:cs="Arial"/>
           <w:color w:val="333333"/>
-          <w:sz w:val="24"/>
-          <w:szCs w:val="24"/>
+          <w:sz w:val="20"/>
+          <w:szCs w:val="20"/>
           <w:lang w:val="hu-HU"/>
         </w:rPr>
       </w:pPr>
@@ -391,8 +600,8 @@
         <w:rPr>
           <w:rFonts w:ascii="Arial" w:eastAsia="Times New Roman" w:hAnsi="Arial" w:cs="Arial"/>
           <w:color w:val="333333"/>
-          <w:sz w:val="24"/>
-          <w:szCs w:val="24"/>
+          <w:sz w:val="20"/>
+          <w:szCs w:val="20"/>
           <w:lang w:val="hu-HU"/>
         </w:rPr>
         <w:t>1GB SDRAM</w:t>
@@ -409,12 +618,46 @@
         <w:rPr>
           <w:rFonts w:ascii="Arial" w:eastAsia="Times New Roman" w:hAnsi="Arial" w:cs="Arial"/>
           <w:color w:val="333333"/>
-          <w:sz w:val="24"/>
-          <w:szCs w:val="24"/>
-          <w:lang w:val="hu-HU"/>
-        </w:rPr>
-      </w:pPr>
-      <w:r>
+          <w:sz w:val="20"/>
+          <w:szCs w:val="20"/>
+          <w:lang w:val="hu-HU"/>
+        </w:rPr>
+      </w:pPr>
+      <w:r>
+        <w:rPr>
+          <w:rFonts w:ascii="Arial" w:eastAsia="Times New Roman" w:hAnsi="Arial" w:cs="Arial"/>
+          <w:color w:val="333333"/>
+          <w:sz w:val="20"/>
+          <w:szCs w:val="20"/>
+          <w:lang w:val="hu-HU"/>
+        </w:rPr>
+        <w:t>16GB-os C10-es microSD kártya (későbbiekben bővíthető</w:t>
+      </w:r>
+      <w:r>
+        <w:rPr>
+          <w:rFonts w:ascii="Arial" w:eastAsia="Times New Roman" w:hAnsi="Arial" w:cs="Arial"/>
+          <w:color w:val="333333"/>
+          <w:sz w:val="20"/>
+          <w:szCs w:val="20"/>
+          <w:lang w:val="hu-HU"/>
+        </w:rPr>
+        <w:t xml:space="preserve"> kűlső HDD-vel</w:t>
+      </w:r>
+      <w:r>
+        <w:rPr>
+          <w:rFonts w:ascii="Arial" w:eastAsia="Times New Roman" w:hAnsi="Arial" w:cs="Arial"/>
+          <w:color w:val="333333"/>
+          <w:sz w:val="20"/>
+          <w:szCs w:val="20"/>
+          <w:lang w:val="hu-HU"/>
+        </w:rPr>
+        <w:t>)</w:t>
+      </w:r>
+    </w:p>
+    <w:p>
+      <w:pPr>
+        <w:shd w:val="clear" w:color="auto" w:fill="FFFFFF"/>
+        <w:spacing w:before="100" w:beforeAutospacing="1" w:after="100" w:afterAutospacing="1" w:line="240" w:lineRule="auto"/>
         <w:rPr>
           <w:rFonts w:ascii="Arial" w:eastAsia="Times New Roman" w:hAnsi="Arial" w:cs="Arial"/>
           <w:color w:val="333333"/>
@@ -422,8 +665,7 @@
           <w:szCs w:val="24"/>
           <w:lang w:val="hu-HU"/>
         </w:rPr>
-        <w:t>16GB-os C10-es microSD kártya (későbbiekben bővíthető</w:t>
-      </w:r>
+      </w:pPr>
       <w:r>
         <w:rPr>
           <w:rFonts w:ascii="Arial" w:eastAsia="Times New Roman" w:hAnsi="Arial" w:cs="Arial"/>
@@ -432,39 +674,7 @@
           <w:szCs w:val="24"/>
           <w:lang w:val="hu-HU"/>
         </w:rPr>
-        <w:t xml:space="preserve"> kűlső HDD-vel</w:t>
-      </w:r>
-      <w:r>
-        <w:rPr>
-          <w:rFonts w:ascii="Arial" w:eastAsia="Times New Roman" w:hAnsi="Arial" w:cs="Arial"/>
-          <w:color w:val="333333"/>
-          <w:sz w:val="24"/>
-          <w:szCs w:val="24"/>
-          <w:lang w:val="hu-HU"/>
-        </w:rPr>
-        <w:t>)</w:t>
-      </w:r>
-    </w:p>
-    <w:p>
-      <w:pPr>
-        <w:shd w:val="clear" w:color="auto" w:fill="FFFFFF"/>
-        <w:spacing w:before="100" w:beforeAutospacing="1" w:after="100" w:afterAutospacing="1" w:line="240" w:lineRule="auto"/>
-        <w:rPr>
-          <w:rFonts w:ascii="Arial" w:eastAsia="Times New Roman" w:hAnsi="Arial" w:cs="Arial"/>
-          <w:color w:val="333333"/>
-          <w:sz w:val="24"/>
-          <w:szCs w:val="24"/>
-          <w:lang w:val="hu-HU"/>
-        </w:rPr>
-      </w:pPr>
-      <w:r>
-        <w:rPr>
-          <w:rFonts w:ascii="Arial" w:eastAsia="Times New Roman" w:hAnsi="Arial" w:cs="Arial"/>
-          <w:color w:val="333333"/>
-          <w:sz w:val="24"/>
-          <w:szCs w:val="24"/>
-          <w:lang w:val="hu-HU"/>
-        </w:rPr>
+        <w:lastRenderedPageBreak/>
         <w:t>Raspbian operációs rendszer fut rajta.</w:t>
       </w:r>
     </w:p>
